--- a/doc/MetodoIngenieria Integradora 1 Discretas (2).docx
+++ b/doc/MetodoIngenieria Integradora 1 Discretas (2).docx
@@ -23,9 +23,9 @@
           <w:sz w:val="24"/>
           <w:szCs w:val="24"/>
           <w:highlight w:val="white"/>
-        </w:rPr>
-      </w:pPr>
-      <w:proofErr w:type="spellStart"/>
+          <w:lang w:val="en-US"/>
+        </w:rPr>
+      </w:pPr>
       <w:r>
         <w:rPr>
           <w:rFonts w:ascii="Roboto" w:eastAsia="Roboto" w:hAnsi="Roboto" w:cs="Roboto"/>
@@ -34,34 +34,10 @@
           <w:sz w:val="24"/>
           <w:szCs w:val="24"/>
           <w:highlight w:val="white"/>
-        </w:rPr>
-        <w:t>Problematic</w:t>
-      </w:r>
-      <w:proofErr w:type="spellEnd"/>
-      <w:r>
-        <w:rPr>
-          <w:rFonts w:ascii="Roboto" w:eastAsia="Roboto" w:hAnsi="Roboto" w:cs="Roboto"/>
-          <w:b/>
-          <w:color w:val="0D0D0D"/>
-          <w:sz w:val="24"/>
-          <w:szCs w:val="24"/>
-          <w:highlight w:val="white"/>
-        </w:rPr>
-        <w:t xml:space="preserve"> </w:t>
-      </w:r>
-      <w:proofErr w:type="spellStart"/>
-      <w:r>
-        <w:rPr>
-          <w:rFonts w:ascii="Roboto" w:eastAsia="Roboto" w:hAnsi="Roboto" w:cs="Roboto"/>
-          <w:b/>
-          <w:color w:val="0D0D0D"/>
-          <w:sz w:val="24"/>
-          <w:szCs w:val="24"/>
-          <w:highlight w:val="white"/>
-        </w:rPr>
-        <w:t>context</w:t>
-      </w:r>
-      <w:proofErr w:type="spellEnd"/>
+          <w:lang w:val="en-US"/>
+        </w:rPr>
+        <w:t>Problematic context</w:t>
+      </w:r>
     </w:p>
     <w:p>
       <w:pPr>
@@ -1041,7 +1017,6 @@
           <w:lang w:val="en-US"/>
         </w:rPr>
       </w:pPr>
-      <w:proofErr w:type="gramStart"/>
       <w:r>
         <w:rPr>
           <w:rFonts w:ascii="Roboto" w:eastAsia="Roboto" w:hAnsi="Roboto" w:cs="Roboto"/>
@@ -1052,20 +1027,7 @@
           <w:highlight w:val="white"/>
           <w:lang w:val="en-US"/>
         </w:rPr>
-        <w:t>Step  3</w:t>
-      </w:r>
-      <w:proofErr w:type="gramEnd"/>
-      <w:r>
-        <w:rPr>
-          <w:rFonts w:ascii="Roboto" w:eastAsia="Roboto" w:hAnsi="Roboto" w:cs="Roboto"/>
-          <w:b/>
-          <w:color w:val="0D0D0D"/>
-          <w:sz w:val="24"/>
-          <w:szCs w:val="24"/>
-          <w:highlight w:val="white"/>
-          <w:lang w:val="en-US"/>
-        </w:rPr>
-        <w:t>. Searching creative solutions</w:t>
+        <w:t>Step  3. Searching creative solutions</w:t>
       </w:r>
     </w:p>
     <w:p>
@@ -1370,31 +1332,7 @@
           <w:highlight w:val="white"/>
           <w:lang w:val="en-US"/>
         </w:rPr>
-        <w:t xml:space="preserve">• Create classes to represent the cards and </w:t>
-      </w:r>
-      <w:proofErr w:type="gramStart"/>
-      <w:r>
-        <w:rPr>
-          <w:rFonts w:ascii="Roboto" w:eastAsia="Roboto" w:hAnsi="Roboto" w:cs="Roboto"/>
-          <w:color w:val="0D0D0D"/>
-          <w:sz w:val="24"/>
-          <w:szCs w:val="24"/>
-          <w:highlight w:val="white"/>
-          <w:lang w:val="en-US"/>
-        </w:rPr>
-        <w:t>players ,</w:t>
-      </w:r>
-      <w:proofErr w:type="gramEnd"/>
-      <w:r>
-        <w:rPr>
-          <w:rFonts w:ascii="Roboto" w:eastAsia="Roboto" w:hAnsi="Roboto" w:cs="Roboto"/>
-          <w:color w:val="0D0D0D"/>
-          <w:sz w:val="24"/>
-          <w:szCs w:val="24"/>
-          <w:highlight w:val="white"/>
-          <w:lang w:val="en-US"/>
-        </w:rPr>
-        <w:t xml:space="preserve"> with relevant attributes and methods.</w:t>
+        <w:t>• Create classes to represent the cards and players , with relevant attributes and methods.</w:t>
       </w:r>
     </w:p>
     <w:p>
@@ -2248,29 +2186,16 @@
           <w:lang w:val="en-US"/>
         </w:rPr>
       </w:pPr>
-      <w:proofErr w:type="gramStart"/>
-      <w:r>
-        <w:rPr>
-          <w:rFonts w:ascii="Roboto" w:eastAsia="Roboto" w:hAnsi="Roboto" w:cs="Roboto"/>
-          <w:color w:val="0D0D0D"/>
-          <w:sz w:val="24"/>
-          <w:szCs w:val="24"/>
-          <w:highlight w:val="white"/>
-          <w:lang w:val="en-US"/>
-        </w:rPr>
-        <w:t>Criterion  D.</w:t>
-      </w:r>
-      <w:proofErr w:type="gramEnd"/>
-      <w:r>
-        <w:rPr>
-          <w:rFonts w:ascii="Roboto" w:eastAsia="Roboto" w:hAnsi="Roboto" w:cs="Roboto"/>
-          <w:color w:val="0D0D0D"/>
-          <w:sz w:val="24"/>
-          <w:szCs w:val="24"/>
-          <w:highlight w:val="white"/>
-          <w:lang w:val="en-US"/>
-        </w:rPr>
-        <w:t xml:space="preserve"> Ease of algorithmic implementation:</w:t>
+      <w:r>
+        <w:rPr>
+          <w:rFonts w:ascii="Roboto" w:eastAsia="Roboto" w:hAnsi="Roboto" w:cs="Roboto"/>
+          <w:color w:val="0D0D0D"/>
+          <w:sz w:val="24"/>
+          <w:szCs w:val="24"/>
+          <w:highlight w:val="white"/>
+          <w:lang w:val="en-US"/>
+        </w:rPr>
+        <w:t>Criterion  D. Ease of algorithmic implementation:</w:t>
       </w:r>
     </w:p>
     <w:p>
@@ -4391,31 +4316,7 @@
           <w:highlight w:val="white"/>
           <w:lang w:val="en-US"/>
         </w:rPr>
-        <w:t xml:space="preserve">All proposed solutions appear to be viable and obtain a total score of 10 according to the defined criteria. This suggests that each solution has its merits and can be considered based on your </w:t>
-      </w:r>
-      <w:proofErr w:type="gramStart"/>
-      <w:r>
-        <w:rPr>
-          <w:rFonts w:ascii="Roboto" w:eastAsia="Roboto" w:hAnsi="Roboto" w:cs="Roboto"/>
-          <w:color w:val="0D0D0D"/>
-          <w:sz w:val="24"/>
-          <w:szCs w:val="24"/>
-          <w:highlight w:val="white"/>
-          <w:lang w:val="en-US"/>
-        </w:rPr>
-        <w:t>projects</w:t>
-      </w:r>
-      <w:proofErr w:type="gramEnd"/>
-      <w:r>
-        <w:rPr>
-          <w:rFonts w:ascii="Roboto" w:eastAsia="Roboto" w:hAnsi="Roboto" w:cs="Roboto"/>
-          <w:color w:val="0D0D0D"/>
-          <w:sz w:val="24"/>
-          <w:szCs w:val="24"/>
-          <w:highlight w:val="white"/>
-          <w:lang w:val="en-US"/>
-        </w:rPr>
-        <w:t xml:space="preserve"> specific needs and individual priorities. </w:t>
+        <w:t xml:space="preserve">All proposed solutions appear to be viable and obtain a total score of 10 according to the defined criteria. This suggests that each solution has its merits and can be considered based on your projects specific needs and individual priorities. </w:t>
       </w:r>
     </w:p>
     <w:p>
@@ -4513,18 +4414,7 @@
           <w:highlight w:val="white"/>
           <w:lang w:val="en-US"/>
         </w:rPr>
-        <w:t>Tickets</w:t>
-      </w:r>
-      <w:r>
-        <w:rPr>
-          <w:rFonts w:ascii="Roboto" w:eastAsia="Roboto" w:hAnsi="Roboto" w:cs="Roboto"/>
-          <w:color w:val="0D0D0D"/>
-          <w:sz w:val="24"/>
-          <w:szCs w:val="24"/>
-          <w:highlight w:val="white"/>
-          <w:lang w:val="en-US"/>
-        </w:rPr>
-        <w:t xml:space="preserve">:  </w:t>
+        <w:t xml:space="preserve">Tickets:  </w:t>
       </w:r>
     </w:p>
     <w:p>
@@ -5469,8 +5359,129 @@
           <w:szCs w:val="24"/>
           <w:highlight w:val="white"/>
         </w:rPr>
-        <w:t xml:space="preserve"> design: </w:t>
-      </w:r>
+        <w:t xml:space="preserve"> </w:t>
+      </w:r>
+      <w:proofErr w:type="spellStart"/>
+      <w:r>
+        <w:rPr>
+          <w:rFonts w:ascii="Roboto" w:eastAsia="Roboto" w:hAnsi="Roboto" w:cs="Roboto"/>
+          <w:color w:val="0D0D0D"/>
+          <w:sz w:val="24"/>
+          <w:szCs w:val="24"/>
+          <w:highlight w:val="white"/>
+        </w:rPr>
+        <w:t>design</w:t>
+      </w:r>
+      <w:proofErr w:type="spellEnd"/>
+      <w:r>
+        <w:rPr>
+          <w:rFonts w:ascii="Roboto" w:eastAsia="Roboto" w:hAnsi="Roboto" w:cs="Roboto"/>
+          <w:color w:val="0D0D0D"/>
+          <w:sz w:val="24"/>
+          <w:szCs w:val="24"/>
+          <w:highlight w:val="white"/>
+        </w:rPr>
+        <w:t xml:space="preserve">: </w:t>
+      </w:r>
+    </w:p>
+    <w:p>
+      <w:pPr>
+        <w:pBdr>
+          <w:top w:val="none" w:sz="0" w:space="0" w:color="E3E3E3"/>
+          <w:left w:val="none" w:sz="0" w:space="0" w:color="E3E3E3"/>
+          <w:bottom w:val="none" w:sz="0" w:space="0" w:color="E3E3E3"/>
+          <w:right w:val="none" w:sz="0" w:space="0" w:color="E3E3E3"/>
+          <w:between w:val="none" w:sz="0" w:space="0" w:color="E3E3E3"/>
+        </w:pBdr>
+        <w:shd w:val="clear" w:color="auto" w:fill="FFFFFF"/>
+        <w:spacing w:before="300" w:after="300"/>
+        <w:rPr>
+          <w:rFonts w:ascii="Roboto" w:eastAsia="Roboto" w:hAnsi="Roboto" w:cs="Roboto"/>
+          <w:color w:val="0D0D0D"/>
+          <w:sz w:val="24"/>
+          <w:szCs w:val="24"/>
+          <w:highlight w:val="white"/>
+        </w:rPr>
+      </w:pPr>
+    </w:p>
+    <w:p>
+      <w:pPr>
+        <w:pStyle w:val="NormalWeb"/>
+      </w:pPr>
+      <w:r>
+        <w:rPr>
+          <w:noProof/>
+        </w:rPr>
+        <w:lastRenderedPageBreak/>
+        <w:drawing>
+          <wp:inline distT="0" distB="0" distL="0" distR="0">
+            <wp:extent cx="5733415" cy="4891405"/>
+            <wp:effectExtent l="0" t="0" r="635" b="4445"/>
+            <wp:docPr id="67381302" name="Imagen 1"/>
+            <wp:cNvGraphicFramePr>
+              <a:graphicFrameLocks xmlns:a="http://schemas.openxmlformats.org/drawingml/2006/main" noChangeAspect="1"/>
+            </wp:cNvGraphicFramePr>
+            <a:graphic xmlns:a="http://schemas.openxmlformats.org/drawingml/2006/main">
+              <a:graphicData uri="http://schemas.openxmlformats.org/drawingml/2006/picture">
+                <pic:pic xmlns:pic="http://schemas.openxmlformats.org/drawingml/2006/picture">
+                  <pic:nvPicPr>
+                    <pic:cNvPr id="0" name="Picture 1"/>
+                    <pic:cNvPicPr>
+                      <a:picLocks noChangeAspect="1" noChangeArrowheads="1"/>
+                    </pic:cNvPicPr>
+                  </pic:nvPicPr>
+                  <pic:blipFill>
+                    <a:blip r:embed="rId10">
+                      <a:extLst>
+                        <a:ext uri="{28A0092B-C50C-407E-A947-70E740481C1C}">
+                          <a14:useLocalDpi xmlns:a14="http://schemas.microsoft.com/office/drawing/2010/main" val="0"/>
+                        </a:ext>
+                      </a:extLst>
+                    </a:blip>
+                    <a:srcRect/>
+                    <a:stretch>
+                      <a:fillRect/>
+                    </a:stretch>
+                  </pic:blipFill>
+                  <pic:spPr bwMode="auto">
+                    <a:xfrm>
+                      <a:off x="0" y="0"/>
+                      <a:ext cx="5733415" cy="4891405"/>
+                    </a:xfrm>
+                    <a:prstGeom prst="rect">
+                      <a:avLst/>
+                    </a:prstGeom>
+                    <a:noFill/>
+                    <a:ln>
+                      <a:noFill/>
+                    </a:ln>
+                  </pic:spPr>
+                </pic:pic>
+              </a:graphicData>
+            </a:graphic>
+          </wp:inline>
+        </w:drawing>
+      </w:r>
+    </w:p>
+    <w:p>
+      <w:pPr>
+        <w:pBdr>
+          <w:top w:val="none" w:sz="0" w:space="0" w:color="E3E3E3"/>
+          <w:left w:val="none" w:sz="0" w:space="0" w:color="E3E3E3"/>
+          <w:bottom w:val="none" w:sz="0" w:space="0" w:color="E3E3E3"/>
+          <w:right w:val="none" w:sz="0" w:space="0" w:color="E3E3E3"/>
+          <w:between w:val="none" w:sz="0" w:space="0" w:color="E3E3E3"/>
+        </w:pBdr>
+        <w:shd w:val="clear" w:color="auto" w:fill="FFFFFF"/>
+        <w:spacing w:before="300" w:after="300"/>
+        <w:rPr>
+          <w:rFonts w:ascii="Roboto" w:eastAsia="Roboto" w:hAnsi="Roboto" w:cs="Roboto"/>
+          <w:color w:val="0D0D0D"/>
+          <w:sz w:val="24"/>
+          <w:szCs w:val="24"/>
+          <w:highlight w:val="white"/>
+        </w:rPr>
+      </w:pPr>
     </w:p>
     <w:p>
       <w:pPr>
@@ -5499,7 +5510,7 @@
                     </pic:cNvPicPr>
                   </pic:nvPicPr>
                   <pic:blipFill>
-                    <a:blip r:embed="rId10">
+                    <a:blip r:embed="rId11">
                       <a:extLst>
                         <a:ext uri="{28A0092B-C50C-407E-A947-70E740481C1C}">
                           <a14:useLocalDpi xmlns:a14="http://schemas.microsoft.com/office/drawing/2010/main" val="0"/>
@@ -5578,7 +5589,7 @@
                     </pic:cNvPicPr>
                   </pic:nvPicPr>
                   <pic:blipFill>
-                    <a:blip r:embed="rId11">
+                    <a:blip r:embed="rId12">
                       <a:extLst>
                         <a:ext uri="{28A0092B-C50C-407E-A947-70E740481C1C}">
                           <a14:useLocalDpi xmlns:a14="http://schemas.microsoft.com/office/drawing/2010/main" val="0"/>
@@ -5677,7 +5688,7 @@
                     </pic:cNvPicPr>
                   </pic:nvPicPr>
                   <pic:blipFill>
-                    <a:blip r:embed="rId12">
+                    <a:blip r:embed="rId13">
                       <a:extLst>
                         <a:ext uri="{28A0092B-C50C-407E-A947-70E740481C1C}">
                           <a14:useLocalDpi xmlns:a14="http://schemas.microsoft.com/office/drawing/2010/main" val="0"/>
@@ -5756,7 +5767,7 @@
                     </pic:cNvPicPr>
                   </pic:nvPicPr>
                   <pic:blipFill>
-                    <a:blip r:embed="rId13">
+                    <a:blip r:embed="rId14">
                       <a:extLst>
                         <a:ext uri="{28A0092B-C50C-407E-A947-70E740481C1C}">
                           <a14:useLocalDpi xmlns:a14="http://schemas.microsoft.com/office/drawing/2010/main" val="0"/>
@@ -5855,7 +5866,7 @@
                     </pic:cNvPicPr>
                   </pic:nvPicPr>
                   <pic:blipFill>
-                    <a:blip r:embed="rId14">
+                    <a:blip r:embed="rId15">
                       <a:extLst>
                         <a:ext uri="{28A0092B-C50C-407E-A947-70E740481C1C}">
                           <a14:useLocalDpi xmlns:a14="http://schemas.microsoft.com/office/drawing/2010/main" val="0"/>
@@ -5954,7 +5965,7 @@
                     </pic:cNvPicPr>
                   </pic:nvPicPr>
                   <pic:blipFill>
-                    <a:blip r:embed="rId15">
+                    <a:blip r:embed="rId16">
                       <a:extLst>
                         <a:ext uri="{28A0092B-C50C-407E-A947-70E740481C1C}">
                           <a14:useLocalDpi xmlns:a14="http://schemas.microsoft.com/office/drawing/2010/main" val="0"/>
@@ -6053,7 +6064,7 @@
                     </pic:cNvPicPr>
                   </pic:nvPicPr>
                   <pic:blipFill>
-                    <a:blip r:embed="rId16">
+                    <a:blip r:embed="rId17">
                       <a:extLst>
                         <a:ext uri="{28A0092B-C50C-407E-A947-70E740481C1C}">
                           <a14:useLocalDpi xmlns:a14="http://schemas.microsoft.com/office/drawing/2010/main" val="0"/>
@@ -6376,7 +6387,7 @@
       </w:pPr>
     </w:p>
     <w:sectPr>
-      <w:footerReference w:type="default" r:id="rId17"/>
+      <w:footerReference w:type="default" r:id="rId18"/>
       <w:pgSz w:w="11909" w:h="16834"/>
       <w:pgMar w:top="1440" w:right="1440" w:bottom="1440" w:left="1440" w:header="720" w:footer="720" w:gutter="0"/>
       <w:pgNumType w:start="1"/>
